--- a/문서/MORPHOSIS 개발일지 10차.docx
+++ b/문서/MORPHOSIS 개발일지 10차.docx
@@ -9,10 +9,10 @@
         <w:tblLook w:val="04A0" w:firstRow="1" w:lastRow="0" w:firstColumn="1" w:lastColumn="0" w:noHBand="0" w:noVBand="1"/>
       </w:tblPr>
       <w:tblGrid>
-        <w:gridCol w:w="1626"/>
-        <w:gridCol w:w="5169"/>
-        <w:gridCol w:w="1213"/>
-        <w:gridCol w:w="2412"/>
+        <w:gridCol w:w="703"/>
+        <w:gridCol w:w="6079"/>
+        <w:gridCol w:w="984"/>
+        <w:gridCol w:w="2654"/>
       </w:tblGrid>
       <w:tr>
         <w:tc>
@@ -432,9 +432,6 @@
           <w:p>
             <w:pPr>
               <w:pStyle w:val="aa"/>
-              <w:rPr>
-                <w:rFonts w:hint="eastAsia"/>
-              </w:rPr>
             </w:pPr>
             <w:r>
               <w:rPr>
@@ -1750,9 +1747,6 @@
           <w:p>
             <w:pPr>
               <w:pStyle w:val="aa"/>
-              <w:rPr>
-                <w:rFonts w:hint="eastAsia"/>
-              </w:rPr>
             </w:pPr>
           </w:p>
           <w:p>
@@ -1869,9 +1863,6 @@
           <w:p>
             <w:pPr>
               <w:pStyle w:val="aa"/>
-              <w:rPr>
-                <w:rFonts w:hint="eastAsia"/>
-              </w:rPr>
             </w:pPr>
             <w:r>
               <w:rPr>
@@ -1963,9 +1954,6 @@
           <w:p>
             <w:pPr>
               <w:pStyle w:val="aa"/>
-              <w:rPr>
-                <w:rFonts w:hint="eastAsia"/>
-              </w:rPr>
             </w:pPr>
             <w:r>
               <w:rPr>
@@ -2420,9 +2408,6 @@
           <w:p>
             <w:pPr>
               <w:pStyle w:val="aa"/>
-              <w:rPr>
-                <w:rFonts w:hint="eastAsia"/>
-              </w:rPr>
             </w:pPr>
             <w:r>
               <w:rPr>
@@ -3076,9 +3061,6 @@
           <w:p>
             <w:pPr>
               <w:pStyle w:val="aa"/>
-              <w:rPr>
-                <w:rFonts w:hint="eastAsia"/>
-              </w:rPr>
             </w:pPr>
             <w:r>
               <w:rPr>
@@ -3561,9 +3543,6 @@
           <w:p>
             <w:pPr>
               <w:pStyle w:val="aa"/>
-              <w:rPr>
-                <w:rFonts w:hint="eastAsia"/>
-              </w:rPr>
             </w:pPr>
             <w:r>
               <w:rPr>
@@ -3767,19 +3746,28 @@
               </w:rPr>
               <w:t>()</w:t>
             </w:r>
+            <w:proofErr w:type="spellStart"/>
             <w:r>
               <w:rPr>
                 <w:rFonts w:hint="eastAsia"/>
                 <w:strike/>
               </w:rPr>
-              <w:t xml:space="preserve">를 반환하게 </w:t>
-            </w:r>
-            <w:proofErr w:type="spellStart"/>
+              <w:t>를</w:t>
+            </w:r>
+            <w:proofErr w:type="spellEnd"/>
             <w:r>
               <w:rPr>
                 <w:rFonts w:hint="eastAsia"/>
                 <w:strike/>
               </w:rPr>
+              <w:t xml:space="preserve"> 반환하게 </w:t>
+            </w:r>
+            <w:proofErr w:type="spellStart"/>
+            <w:r>
+              <w:rPr>
+                <w:rFonts w:hint="eastAsia"/>
+                <w:strike/>
+              </w:rPr>
               <w:t>해두었다</w:t>
             </w:r>
             <w:proofErr w:type="spellEnd"/>
@@ -3795,7 +3783,6 @@
             <w:pPr>
               <w:pStyle w:val="aa"/>
               <w:rPr>
-                <w:rFonts w:hint="eastAsia"/>
                 <w:strike/>
               </w:rPr>
             </w:pPr>
@@ -3847,9 +3834,6 @@
           <w:p>
             <w:pPr>
               <w:pStyle w:val="aa"/>
-              <w:rPr>
-                <w:rFonts w:hint="eastAsia"/>
-              </w:rPr>
             </w:pPr>
             <w:r>
               <w:rPr>
@@ -4064,9 +4048,6 @@
           <w:p>
             <w:pPr>
               <w:pStyle w:val="aa"/>
-              <w:rPr>
-                <w:rFonts w:hint="eastAsia"/>
-              </w:rPr>
             </w:pPr>
           </w:p>
           <w:p>
@@ -4459,9 +4440,6 @@
           <w:p>
             <w:pPr>
               <w:pStyle w:val="aa"/>
-              <w:rPr>
-                <w:rFonts w:hint="eastAsia"/>
-              </w:rPr>
             </w:pPr>
           </w:p>
           <w:p>
@@ -4694,9 +4672,6 @@
           <w:p>
             <w:pPr>
               <w:pStyle w:val="aa"/>
-              <w:rPr>
-                <w:rFonts w:hint="eastAsia"/>
-              </w:rPr>
             </w:pPr>
             <w:r>
               <w:rPr>
@@ -4843,9 +4818,6 @@
           <w:p>
             <w:pPr>
               <w:pStyle w:val="aa"/>
-              <w:rPr>
-                <w:rFonts w:hint="eastAsia"/>
-              </w:rPr>
             </w:pPr>
           </w:p>
           <w:p>
@@ -5018,9 +4990,6 @@
           <w:p>
             <w:pPr>
               <w:pStyle w:val="aa"/>
-              <w:rPr>
-                <w:rFonts w:hint="eastAsia"/>
-              </w:rPr>
             </w:pPr>
             <w:r>
               <w:rPr>
@@ -5187,9 +5156,6 @@
           <w:p>
             <w:pPr>
               <w:pStyle w:val="aa"/>
-              <w:rPr>
-                <w:rFonts w:hint="eastAsia"/>
-              </w:rPr>
             </w:pPr>
             <w:r>
               <w:rPr>
@@ -5214,19 +5180,24 @@
             <w:r>
               <w:t>(RT)</w:t>
             </w:r>
-            <w:r>
-              <w:rPr>
-                <w:rFonts w:hint="eastAsia"/>
-              </w:rPr>
-              <w:t>를 해야함</w:t>
-            </w:r>
-          </w:p>
-          <w:p>
-            <w:pPr>
-              <w:pStyle w:val="aa"/>
-              <w:rPr>
-                <w:rFonts w:hint="eastAsia"/>
-              </w:rPr>
+            <w:proofErr w:type="spellStart"/>
+            <w:r>
+              <w:rPr>
+                <w:rFonts w:hint="eastAsia"/>
+              </w:rPr>
+              <w:t>를</w:t>
+            </w:r>
+            <w:proofErr w:type="spellEnd"/>
+            <w:r>
+              <w:rPr>
+                <w:rFonts w:hint="eastAsia"/>
+              </w:rPr>
+              <w:t xml:space="preserve"> 해야함</w:t>
+            </w:r>
+          </w:p>
+          <w:p>
+            <w:pPr>
+              <w:pStyle w:val="aa"/>
             </w:pPr>
           </w:p>
           <w:p>
@@ -5308,9 +5279,6 @@
           <w:p>
             <w:pPr>
               <w:pStyle w:val="aa"/>
-              <w:rPr>
-                <w:rFonts w:hint="eastAsia"/>
-              </w:rPr>
             </w:pPr>
             <w:r>
               <w:rPr>
@@ -5399,9 +5367,6 @@
           <w:p>
             <w:pPr>
               <w:pStyle w:val="aa"/>
-              <w:rPr>
-                <w:rFonts w:hint="eastAsia"/>
-              </w:rPr>
             </w:pPr>
             <w:r>
               <w:rPr>
@@ -5520,9 +5485,6 @@
           <w:p>
             <w:pPr>
               <w:pStyle w:val="aa"/>
-              <w:rPr>
-                <w:rFonts w:hint="eastAsia"/>
-              </w:rPr>
             </w:pPr>
             <w:r>
               <w:rPr>
@@ -5696,9 +5658,6 @@
           <w:p>
             <w:pPr>
               <w:pStyle w:val="aa"/>
-              <w:rPr>
-                <w:rFonts w:hint="eastAsia"/>
-              </w:rPr>
             </w:pPr>
             <w:r>
               <w:rPr>
@@ -6719,9 +6678,6 @@
                   <w:pPr>
                     <w:pStyle w:val="aa"/>
                     <w:jc w:val="center"/>
-                    <w:rPr>
-                      <w:rFonts w:hint="eastAsia"/>
-                    </w:rPr>
                   </w:pPr>
                   <w:proofErr w:type="spellStart"/>
                   <w:r>
@@ -6745,9 +6701,6 @@
                   <w:pPr>
                     <w:pStyle w:val="aa"/>
                     <w:jc w:val="center"/>
-                    <w:rPr>
-                      <w:rFonts w:hint="eastAsia"/>
-                    </w:rPr>
                   </w:pPr>
                 </w:p>
               </w:tc>
@@ -6760,9 +6713,6 @@
                   <w:pPr>
                     <w:pStyle w:val="aa"/>
                     <w:jc w:val="center"/>
-                    <w:rPr>
-                      <w:rFonts w:hint="eastAsia"/>
-                    </w:rPr>
                   </w:pPr>
                 </w:p>
               </w:tc>
@@ -6775,9 +6725,6 @@
                   <w:pPr>
                     <w:pStyle w:val="aa"/>
                     <w:jc w:val="center"/>
-                    <w:rPr>
-                      <w:rFonts w:hint="eastAsia"/>
-                    </w:rPr>
                   </w:pPr>
                 </w:p>
               </w:tc>
@@ -6796,9 +6743,6 @@
                   <w:pPr>
                     <w:pStyle w:val="aa"/>
                     <w:jc w:val="center"/>
-                    <w:rPr>
-                      <w:rFonts w:hint="eastAsia"/>
-                    </w:rPr>
                   </w:pPr>
                   <w:r>
                     <w:rPr>
@@ -6838,9 +6782,6 @@
                   <w:pPr>
                     <w:pStyle w:val="aa"/>
                     <w:jc w:val="center"/>
-                    <w:rPr>
-                      <w:rFonts w:hint="eastAsia"/>
-                    </w:rPr>
                   </w:pPr>
                   <w:r>
                     <w:rPr>
@@ -6862,9 +6803,6 @@
                   <w:pPr>
                     <w:pStyle w:val="aa"/>
                     <w:jc w:val="center"/>
-                    <w:rPr>
-                      <w:rFonts w:hint="eastAsia"/>
-                    </w:rPr>
                   </w:pPr>
                 </w:p>
               </w:tc>
@@ -6877,9 +6815,6 @@
                   <w:pPr>
                     <w:pStyle w:val="aa"/>
                     <w:jc w:val="center"/>
-                    <w:rPr>
-                      <w:rFonts w:hint="eastAsia"/>
-                    </w:rPr>
                   </w:pPr>
                 </w:p>
               </w:tc>
@@ -6897,9 +6832,6 @@
                   <w:pPr>
                     <w:pStyle w:val="aa"/>
                     <w:jc w:val="center"/>
-                    <w:rPr>
-                      <w:rFonts w:hint="eastAsia"/>
-                    </w:rPr>
                   </w:pPr>
                 </w:p>
               </w:tc>
@@ -6913,9 +6845,6 @@
                   <w:pPr>
                     <w:pStyle w:val="aa"/>
                     <w:jc w:val="center"/>
-                    <w:rPr>
-                      <w:rFonts w:hint="eastAsia"/>
-                    </w:rPr>
                   </w:pPr>
                   <w:r>
                     <w:rPr>
@@ -6938,9 +6867,6 @@
                   <w:pPr>
                     <w:pStyle w:val="aa"/>
                     <w:jc w:val="center"/>
-                    <w:rPr>
-                      <w:rFonts w:hint="eastAsia"/>
-                    </w:rPr>
                   </w:pPr>
                   <w:r>
                     <w:t>Pelvis</w:t>
@@ -6956,9 +6882,6 @@
                   <w:pPr>
                     <w:pStyle w:val="aa"/>
                     <w:jc w:val="center"/>
-                    <w:rPr>
-                      <w:rFonts w:hint="eastAsia"/>
-                    </w:rPr>
                   </w:pPr>
                 </w:p>
               </w:tc>
@@ -6976,9 +6899,6 @@
                   <w:pPr>
                     <w:pStyle w:val="aa"/>
                     <w:jc w:val="center"/>
-                    <w:rPr>
-                      <w:rFonts w:hint="eastAsia"/>
-                    </w:rPr>
                   </w:pPr>
                 </w:p>
               </w:tc>
@@ -6991,9 +6911,6 @@
                   <w:pPr>
                     <w:pStyle w:val="aa"/>
                     <w:jc w:val="center"/>
-                    <w:rPr>
-                      <w:rFonts w:hint="eastAsia"/>
-                    </w:rPr>
                   </w:pPr>
                 </w:p>
               </w:tc>
@@ -7007,9 +6924,6 @@
                   <w:pPr>
                     <w:pStyle w:val="aa"/>
                     <w:jc w:val="center"/>
-                    <w:rPr>
-                      <w:rFonts w:hint="eastAsia"/>
-                    </w:rPr>
                   </w:pPr>
                   <w:r>
                     <w:rPr>
@@ -7037,9 +6951,6 @@
                   <w:pPr>
                     <w:pStyle w:val="aa"/>
                     <w:jc w:val="center"/>
-                    <w:rPr>
-                      <w:rFonts w:hint="eastAsia"/>
-                    </w:rPr>
                   </w:pPr>
                   <w:r>
                     <w:rPr>
@@ -7066,9 +6977,6 @@
                   <w:pPr>
                     <w:pStyle w:val="aa"/>
                     <w:jc w:val="center"/>
-                    <w:rPr>
-                      <w:rFonts w:hint="eastAsia"/>
-                    </w:rPr>
                   </w:pPr>
                 </w:p>
               </w:tc>
@@ -7081,9 +6989,6 @@
                   <w:pPr>
                     <w:pStyle w:val="aa"/>
                     <w:jc w:val="center"/>
-                    <w:rPr>
-                      <w:rFonts w:hint="eastAsia"/>
-                    </w:rPr>
                   </w:pPr>
                 </w:p>
               </w:tc>
@@ -7097,9 +7002,6 @@
                   <w:pPr>
                     <w:pStyle w:val="aa"/>
                     <w:jc w:val="center"/>
-                    <w:rPr>
-                      <w:rFonts w:hint="eastAsia"/>
-                    </w:rPr>
                   </w:pPr>
                   <w:r>
                     <w:rPr>
@@ -7122,9 +7024,6 @@
                   <w:pPr>
                     <w:pStyle w:val="aa"/>
                     <w:jc w:val="center"/>
-                    <w:rPr>
-                      <w:rFonts w:hint="eastAsia"/>
-                    </w:rPr>
                   </w:pPr>
                   <w:r>
                     <w:rPr>
@@ -7151,9 +7050,6 @@
                   <w:pPr>
                     <w:pStyle w:val="aa"/>
                     <w:jc w:val="center"/>
-                    <w:rPr>
-                      <w:rFonts w:hint="eastAsia"/>
-                    </w:rPr>
                   </w:pPr>
                 </w:p>
               </w:tc>
@@ -7166,9 +7062,6 @@
                   <w:pPr>
                     <w:pStyle w:val="aa"/>
                     <w:jc w:val="center"/>
-                    <w:rPr>
-                      <w:rFonts w:hint="eastAsia"/>
-                    </w:rPr>
                   </w:pPr>
                 </w:p>
               </w:tc>
@@ -7181,9 +7074,6 @@
                   <w:pPr>
                     <w:pStyle w:val="aa"/>
                     <w:jc w:val="center"/>
-                    <w:rPr>
-                      <w:rFonts w:hint="eastAsia"/>
-                    </w:rPr>
                   </w:pPr>
                 </w:p>
               </w:tc>
@@ -7197,9 +7087,6 @@
                   <w:pPr>
                     <w:pStyle w:val="aa"/>
                     <w:jc w:val="center"/>
-                    <w:rPr>
-                      <w:rFonts w:hint="eastAsia"/>
-                    </w:rPr>
                   </w:pPr>
                   <w:r>
                     <w:rPr>
@@ -7226,9 +7113,6 @@
                   <w:pPr>
                     <w:pStyle w:val="aa"/>
                     <w:jc w:val="center"/>
-                    <w:rPr>
-                      <w:rFonts w:hint="eastAsia"/>
-                    </w:rPr>
                   </w:pPr>
                 </w:p>
               </w:tc>
@@ -7241,9 +7125,6 @@
                   <w:pPr>
                     <w:pStyle w:val="aa"/>
                     <w:jc w:val="center"/>
-                    <w:rPr>
-                      <w:rFonts w:hint="eastAsia"/>
-                    </w:rPr>
                   </w:pPr>
                 </w:p>
               </w:tc>
@@ -7256,9 +7137,6 @@
                   <w:pPr>
                     <w:pStyle w:val="aa"/>
                     <w:jc w:val="center"/>
-                    <w:rPr>
-                      <w:rFonts w:hint="eastAsia"/>
-                    </w:rPr>
                   </w:pPr>
                 </w:p>
               </w:tc>
@@ -7272,9 +7150,6 @@
                   <w:pPr>
                     <w:pStyle w:val="aa"/>
                     <w:jc w:val="center"/>
-                    <w:rPr>
-                      <w:rFonts w:hint="eastAsia"/>
-                    </w:rPr>
                   </w:pPr>
                   <w:r>
                     <w:rPr>
@@ -7301,9 +7176,6 @@
                   <w:pPr>
                     <w:pStyle w:val="aa"/>
                     <w:jc w:val="center"/>
-                    <w:rPr>
-                      <w:rFonts w:hint="eastAsia"/>
-                    </w:rPr>
                   </w:pPr>
                 </w:p>
               </w:tc>
@@ -7316,9 +7188,6 @@
                   <w:pPr>
                     <w:pStyle w:val="aa"/>
                     <w:jc w:val="center"/>
-                    <w:rPr>
-                      <w:rFonts w:hint="eastAsia"/>
-                    </w:rPr>
                   </w:pPr>
                 </w:p>
               </w:tc>
@@ -7331,9 +7200,6 @@
                   <w:pPr>
                     <w:pStyle w:val="aa"/>
                     <w:jc w:val="center"/>
-                    <w:rPr>
-                      <w:rFonts w:hint="eastAsia"/>
-                    </w:rPr>
                   </w:pPr>
                 </w:p>
               </w:tc>
@@ -7347,9 +7213,6 @@
                   <w:pPr>
                     <w:pStyle w:val="aa"/>
                     <w:jc w:val="center"/>
-                    <w:rPr>
-                      <w:rFonts w:hint="eastAsia"/>
-                    </w:rPr>
                   </w:pPr>
                   <w:r>
                     <w:rPr>
@@ -7745,7 +7608,6 @@
             <w:pPr>
               <w:pStyle w:val="aa"/>
               <w:rPr>
-                <w:rFonts w:hint="eastAsia"/>
                 <w:sz w:val="16"/>
               </w:rPr>
             </w:pPr>
@@ -7800,9 +7662,6 @@
           <w:p>
             <w:pPr>
               <w:pStyle w:val="aa"/>
-              <w:rPr>
-                <w:rFonts w:hint="eastAsia"/>
-              </w:rPr>
             </w:pPr>
           </w:p>
           <w:p>
@@ -8494,9 +8353,6 @@
           <w:p>
             <w:pPr>
               <w:pStyle w:val="aa"/>
-              <w:rPr>
-                <w:rFonts w:hint="eastAsia"/>
-              </w:rPr>
             </w:pPr>
             <w:r>
               <w:rPr>
@@ -9116,9 +8972,6 @@
           <w:p>
             <w:pPr>
               <w:pStyle w:val="aa"/>
-              <w:rPr>
-                <w:rFonts w:hint="eastAsia"/>
-              </w:rPr>
             </w:pPr>
             <w:r>
               <w:rPr>
@@ -9192,9 +9045,6 @@
           <w:p>
             <w:pPr>
               <w:pStyle w:val="aa"/>
-              <w:rPr>
-                <w:rFonts w:hint="eastAsia"/>
-              </w:rPr>
             </w:pPr>
             <w:r>
               <w:rPr>
@@ -9283,9 +9133,6 @@
           <w:p>
             <w:pPr>
               <w:pStyle w:val="aa"/>
-              <w:rPr>
-                <w:rFonts w:hint="eastAsia"/>
-              </w:rPr>
             </w:pPr>
             <w:r>
               <w:rPr>
@@ -9671,9 +9518,6 @@
           <w:p>
             <w:pPr>
               <w:pStyle w:val="aa"/>
-              <w:rPr>
-                <w:rFonts w:hint="eastAsia"/>
-              </w:rPr>
             </w:pPr>
           </w:p>
           <w:p>
@@ -9765,9 +9609,6 @@
           <w:p>
             <w:pPr>
               <w:pStyle w:val="aa"/>
-              <w:rPr>
-                <w:rFonts w:hint="eastAsia"/>
-              </w:rPr>
             </w:pPr>
             <w:r>
               <w:rPr>
@@ -9802,9 +9643,6 @@
           <w:p>
             <w:pPr>
               <w:pStyle w:val="aa"/>
-              <w:rPr>
-                <w:rFonts w:hint="eastAsia"/>
-              </w:rPr>
             </w:pPr>
             <w:r>
               <w:rPr>
@@ -10271,9 +10109,6 @@
           <w:p>
             <w:pPr>
               <w:pStyle w:val="aa"/>
-              <w:rPr>
-                <w:rFonts w:hint="eastAsia"/>
-              </w:rPr>
             </w:pPr>
             <w:r>
               <w:rPr>
@@ -10319,9 +10154,6 @@
           <w:p>
             <w:pPr>
               <w:pStyle w:val="aa"/>
-              <w:rPr>
-                <w:rFonts w:hint="eastAsia"/>
-              </w:rPr>
             </w:pPr>
             <w:r>
               <w:rPr>
@@ -10352,9 +10184,6 @@
           <w:p>
             <w:pPr>
               <w:pStyle w:val="aa"/>
-              <w:rPr>
-                <w:rFonts w:hint="eastAsia"/>
-              </w:rPr>
             </w:pPr>
             <w:r>
               <w:rPr>
@@ -10417,9 +10246,1091 @@
                 <w:rFonts w:hint="eastAsia"/>
               </w:rPr>
               <w:t>.</w:t>
+            </w:r>
+          </w:p>
+          <w:p>
+            <w:pPr>
+              <w:pStyle w:val="aa"/>
+            </w:pPr>
+          </w:p>
+          <w:p>
+            <w:pPr>
+              <w:pStyle w:val="aa"/>
+            </w:pPr>
+            <w:r>
+              <w:rPr>
+                <w:rFonts w:hint="eastAsia"/>
+              </w:rPr>
+              <w:t>/</w:t>
+            </w:r>
+            <w:r>
+              <w:t>/=======================================================================</w:t>
+            </w:r>
+          </w:p>
+          <w:p>
+            <w:pPr>
+              <w:pStyle w:val="aa"/>
+            </w:pPr>
+            <w:proofErr w:type="gramStart"/>
+            <w:r>
+              <w:rPr>
+                <w:rFonts w:hint="eastAsia"/>
+              </w:rPr>
+              <w:t>/</w:t>
+            </w:r>
+            <w:r>
+              <w:t xml:space="preserve">/ </w:t>
+            </w:r>
+            <w:r>
+              <w:rPr>
+                <w:rFonts w:hint="eastAsia"/>
+              </w:rPr>
+              <w:t>커밋했습니다</w:t>
+            </w:r>
+            <w:proofErr w:type="gramEnd"/>
+            <w:r>
+              <w:rPr>
+                <w:rFonts w:hint="eastAsia"/>
+              </w:rPr>
+              <w:t>.</w:t>
+            </w:r>
+          </w:p>
+          <w:p>
+            <w:pPr>
+              <w:pStyle w:val="aa"/>
+            </w:pPr>
+            <w:r>
+              <w:rPr>
+                <w:rFonts w:hint="eastAsia"/>
+              </w:rPr>
+              <w:t>/</w:t>
+            </w:r>
+            <w:r>
+              <w:t>/=======================================================================</w:t>
+            </w:r>
+          </w:p>
+          <w:p>
+            <w:pPr>
+              <w:pStyle w:val="aa"/>
+            </w:pPr>
+            <w:r>
+              <w:rPr>
+                <w:rFonts w:hint="eastAsia"/>
+              </w:rPr>
+              <w:t>/</w:t>
+            </w:r>
+            <w:r>
+              <w:t>**********************************************************************************************************************</w:t>
+            </w:r>
+          </w:p>
+          <w:p>
+            <w:pPr>
+              <w:pStyle w:val="aa"/>
+            </w:pPr>
+            <w:r>
+              <w:rPr>
+                <w:rFonts w:hint="eastAsia"/>
+              </w:rPr>
+              <w:t>이게 더 좋을까?</w:t>
+            </w:r>
+          </w:p>
+          <w:p>
+            <w:pPr>
+              <w:pStyle w:val="aa"/>
+              <w:rPr>
+                <w:rFonts w:hint="eastAsia"/>
+              </w:rPr>
+            </w:pPr>
+            <w:r>
+              <w:t>***********************************************************************************************************************/</w:t>
+            </w:r>
+          </w:p>
+          <w:p>
+            <w:pPr>
+              <w:pStyle w:val="aa"/>
+            </w:pPr>
+            <w:r>
+              <w:rPr>
+                <w:rFonts w:hint="eastAsia"/>
+              </w:rPr>
+              <w:t>좌표계를 그리다가 문득 든 생각인데 M</w:t>
+            </w:r>
+            <w:r>
+              <w:t>ax</w:t>
+            </w:r>
+            <w:r>
+              <w:rPr>
+                <w:rFonts w:hint="eastAsia"/>
+              </w:rPr>
+              <w:t xml:space="preserve">에서 </w:t>
+            </w:r>
+            <w:r>
+              <w:t>DX</w:t>
+            </w:r>
+            <w:r>
+              <w:rPr>
+                <w:rFonts w:hint="eastAsia"/>
+              </w:rPr>
+              <w:t>으로 넘길 때,</w:t>
+            </w:r>
+            <w:r>
+              <w:t xml:space="preserve"> </w:t>
+            </w:r>
+            <w:r>
+              <w:rPr>
+                <w:rFonts w:hint="eastAsia"/>
+              </w:rPr>
+              <w:t xml:space="preserve">y축과 </w:t>
+            </w:r>
+            <w:r>
+              <w:t>z</w:t>
+            </w:r>
+            <w:r>
+              <w:rPr>
+                <w:rFonts w:hint="eastAsia"/>
+              </w:rPr>
+              <w:t>축의 값을 바꿔주는데 혹시?</w:t>
+            </w:r>
+          </w:p>
+          <w:p>
+            <w:pPr>
+              <w:pStyle w:val="aa"/>
+            </w:pPr>
+            <w:r>
+              <w:rPr>
+                <w:rFonts w:hint="eastAsia"/>
+              </w:rPr>
+              <w:t>하고 해봤지만 문제가 해결되거나 하지는 않았습니다~</w:t>
+            </w:r>
+          </w:p>
+          <w:p>
+            <w:pPr>
+              <w:pStyle w:val="aa"/>
+            </w:pPr>
+            <w:r>
+              <w:rPr>
+                <w:rFonts w:hint="eastAsia"/>
+              </w:rPr>
+              <w:t xml:space="preserve">지금 문제는 다른 것들은 </w:t>
+            </w:r>
+            <w:proofErr w:type="spellStart"/>
+            <w:r>
+              <w:rPr>
+                <w:rFonts w:hint="eastAsia"/>
+              </w:rPr>
+              <w:t>둘째치고</w:t>
+            </w:r>
+            <w:proofErr w:type="spellEnd"/>
+            <w:r>
+              <w:rPr>
+                <w:rFonts w:hint="eastAsia"/>
+              </w:rPr>
+              <w:t xml:space="preserve"> 오류 수정 후 빌드 시간이 너무 오래 걸린다는 점이다.</w:t>
+            </w:r>
+          </w:p>
+          <w:p>
+            <w:pPr>
+              <w:pStyle w:val="aa"/>
+              <w:rPr>
+                <w:rFonts w:hint="eastAsia"/>
+              </w:rPr>
+            </w:pPr>
+            <w:r>
+              <w:rPr>
+                <w:rFonts w:hint="eastAsia"/>
+              </w:rPr>
+              <w:t>테스트를 하기 너무 힘든 조건.</w:t>
+            </w:r>
+          </w:p>
+          <w:p>
+            <w:pPr>
+              <w:pStyle w:val="aa"/>
+            </w:pPr>
+          </w:p>
+          <w:p>
+            <w:pPr>
+              <w:pStyle w:val="aa"/>
+            </w:pPr>
+            <w:r>
+              <w:rPr>
+                <w:rFonts w:hint="eastAsia"/>
+              </w:rPr>
+              <w:t>다른 프로젝트에서 테스트를 할 수 있게 만들어야 함.</w:t>
+            </w:r>
+            <w:r>
+              <w:t xml:space="preserve"> </w:t>
+            </w:r>
+            <w:r>
+              <w:rPr>
+                <w:rFonts w:hint="eastAsia"/>
+              </w:rPr>
+              <w:t xml:space="preserve">근데 뭐가 맞는 값인지를 모르니 내가 계산해서 나온 결과가 </w:t>
+            </w:r>
+            <w:proofErr w:type="spellStart"/>
+            <w:r>
+              <w:rPr>
+                <w:rFonts w:hint="eastAsia"/>
+              </w:rPr>
+              <w:t>옳은건지</w:t>
+            </w:r>
+            <w:proofErr w:type="spellEnd"/>
+            <w:r>
+              <w:rPr>
+                <w:rFonts w:hint="eastAsia"/>
+              </w:rPr>
+              <w:t xml:space="preserve"> </w:t>
+            </w:r>
+            <w:proofErr w:type="spellStart"/>
+            <w:r>
+              <w:rPr>
+                <w:rFonts w:hint="eastAsia"/>
+              </w:rPr>
+              <w:t>아닌지도</w:t>
+            </w:r>
+            <w:proofErr w:type="spellEnd"/>
+            <w:r>
+              <w:rPr>
+                <w:rFonts w:hint="eastAsia"/>
+              </w:rPr>
+              <w:t xml:space="preserve"> 알기 어려움.</w:t>
+            </w:r>
+          </w:p>
+          <w:p>
+            <w:pPr>
+              <w:pStyle w:val="aa"/>
+            </w:pPr>
+            <w:r>
+              <w:rPr>
+                <w:rFonts w:hint="eastAsia"/>
+              </w:rPr>
+              <w:t>행렬을 만들고 점을 변환해보는 것으로 옳게 들어가는지 확인해보자.</w:t>
+            </w:r>
+          </w:p>
+          <w:p>
+            <w:pPr>
+              <w:pStyle w:val="aa"/>
+            </w:pPr>
+          </w:p>
+          <w:p>
+            <w:pPr>
+              <w:pStyle w:val="aa"/>
+            </w:pPr>
+            <w:r>
+              <w:rPr>
+                <w:rFonts w:hint="eastAsia"/>
+              </w:rPr>
+              <w:t>아니?</w:t>
+            </w:r>
+            <w:r>
+              <w:t xml:space="preserve"> </w:t>
+            </w:r>
+            <w:r>
+              <w:rPr>
+                <w:rFonts w:hint="eastAsia"/>
+              </w:rPr>
+              <w:t xml:space="preserve">설마 내가 그동안 이동변환행렬 </w:t>
+            </w:r>
+            <w:proofErr w:type="spellStart"/>
+            <w:r>
+              <w:rPr>
+                <w:rFonts w:hint="eastAsia"/>
+              </w:rPr>
+              <w:t>곱해놓고</w:t>
+            </w:r>
+            <w:proofErr w:type="spellEnd"/>
+            <w:r>
+              <w:rPr>
+                <w:rFonts w:hint="eastAsia"/>
+              </w:rPr>
+              <w:t xml:space="preserve"> 점이라고 생각하고 </w:t>
+            </w:r>
+            <w:proofErr w:type="spellStart"/>
+            <w:r>
+              <w:rPr>
+                <w:rFonts w:hint="eastAsia"/>
+              </w:rPr>
+              <w:t>있던건</w:t>
+            </w:r>
+            <w:proofErr w:type="spellEnd"/>
+            <w:r>
+              <w:rPr>
+                <w:rFonts w:hint="eastAsia"/>
+              </w:rPr>
+              <w:t xml:space="preserve"> 아니겠지? </w:t>
+            </w:r>
+            <w:r>
+              <w:t xml:space="preserve">-&gt; </w:t>
+            </w:r>
+            <w:r>
+              <w:rPr>
+                <w:rFonts w:hint="eastAsia"/>
+              </w:rPr>
+              <w:t xml:space="preserve">그랬던 것으로 </w:t>
+            </w:r>
+            <w:proofErr w:type="spellStart"/>
+            <w:r>
+              <w:rPr>
+                <w:rFonts w:hint="eastAsia"/>
+              </w:rPr>
+              <w:t>판명남</w:t>
+            </w:r>
+            <w:proofErr w:type="spellEnd"/>
+            <w:r>
+              <w:rPr>
+                <w:rFonts w:hint="eastAsia"/>
+              </w:rPr>
+              <w:t>.</w:t>
+            </w:r>
+          </w:p>
+          <w:p>
+            <w:pPr>
+              <w:pStyle w:val="aa"/>
+            </w:pPr>
+            <w:r>
+              <w:rPr>
+                <w:noProof/>
+              </w:rPr>
+              <w:drawing>
+                <wp:inline distT="0" distB="0" distL="0" distR="0" wp14:anchorId="0EEE5207" wp14:editId="56DEFAD7">
+                  <wp:extent cx="3771900" cy="2621398"/>
+                  <wp:effectExtent l="0" t="0" r="0" b="7620"/>
+                  <wp:docPr id="18" name="그림 18"/>
+                  <wp:cNvGraphicFramePr>
+                    <a:graphicFrameLocks xmlns:a="http://schemas.openxmlformats.org/drawingml/2006/main" noChangeAspect="1"/>
+                  </wp:cNvGraphicFramePr>
+                  <a:graphic xmlns:a="http://schemas.openxmlformats.org/drawingml/2006/main">
+                    <a:graphicData uri="http://schemas.openxmlformats.org/drawingml/2006/picture">
+                      <pic:pic xmlns:pic="http://schemas.openxmlformats.org/drawingml/2006/picture">
+                        <pic:nvPicPr>
+                          <pic:cNvPr id="1" name=""/>
+                          <pic:cNvPicPr/>
+                        </pic:nvPicPr>
+                        <pic:blipFill>
+                          <a:blip r:embed="rId70"/>
+                          <a:stretch>
+                            <a:fillRect/>
+                          </a:stretch>
+                        </pic:blipFill>
+                        <pic:spPr>
+                          <a:xfrm>
+                            <a:off x="0" y="0"/>
+                            <a:ext cx="3778749" cy="2626158"/>
+                          </a:xfrm>
+                          <a:prstGeom prst="rect">
+                            <a:avLst/>
+                          </a:prstGeom>
+                        </pic:spPr>
+                      </pic:pic>
+                    </a:graphicData>
+                  </a:graphic>
+                </wp:inline>
+              </w:drawing>
+            </w:r>
+          </w:p>
+          <w:p>
+            <w:pPr>
+              <w:pStyle w:val="aa"/>
+            </w:pPr>
+            <w:r>
+              <w:rPr>
+                <w:rFonts w:hint="eastAsia"/>
+              </w:rPr>
+              <w:t>(</w:t>
+            </w:r>
+            <w:r>
+              <w:t>1, 0, 0)</w:t>
+            </w:r>
+            <w:r>
+              <w:rPr>
+                <w:rFonts w:hint="eastAsia"/>
+              </w:rPr>
+              <w:t xml:space="preserve">을 </w:t>
+            </w:r>
+            <w:r>
+              <w:t>(0, 0, 90)</w:t>
+            </w:r>
+            <w:r>
+              <w:rPr>
+                <w:rFonts w:hint="eastAsia"/>
+              </w:rPr>
+              <w:t xml:space="preserve">만큼 회전했는데 왜 </w:t>
+            </w:r>
+            <w:r>
+              <w:t>(0, -1, 0)</w:t>
+            </w:r>
+            <w:r>
+              <w:rPr>
+                <w:rFonts w:hint="eastAsia"/>
+              </w:rPr>
+              <w:t xml:space="preserve">이 아니라 </w:t>
+            </w:r>
+            <w:r>
+              <w:t>(0, 1, 0)</w:t>
+            </w:r>
+            <w:r>
+              <w:rPr>
+                <w:rFonts w:hint="eastAsia"/>
+              </w:rPr>
+              <w:t>일까?</w:t>
+            </w:r>
+          </w:p>
+          <w:p>
+            <w:pPr>
+              <w:pStyle w:val="aa"/>
+            </w:pPr>
+            <w:r>
+              <w:rPr>
+                <w:rFonts w:hint="eastAsia"/>
+              </w:rPr>
+              <w:t xml:space="preserve">혹시 하고 전치행렬로 만들어서 변환해봤는데 </w:t>
+            </w:r>
+            <w:r>
+              <w:t>(0, -1, 0)</w:t>
+            </w:r>
+            <w:r>
+              <w:rPr>
+                <w:rFonts w:hint="eastAsia"/>
+              </w:rPr>
+              <w:t>이 나옴.</w:t>
+            </w:r>
+          </w:p>
+          <w:p>
+            <w:pPr>
+              <w:pStyle w:val="aa"/>
+            </w:pPr>
+            <w:r>
+              <w:rPr>
+                <w:rFonts w:hint="eastAsia"/>
+              </w:rPr>
+              <w:t>근데 이동변환행렬은 전치로 하면 오히려 이상한 값이 나오던데 왜 회전만 전치행렬로 만들어줘야 할까?</w:t>
+            </w:r>
+          </w:p>
+          <w:p>
+            <w:pPr>
+              <w:pStyle w:val="aa"/>
+            </w:pPr>
+            <w:r>
+              <w:rPr>
+                <w:rFonts w:hint="eastAsia"/>
+              </w:rPr>
+              <w:t xml:space="preserve">회전행렬의 전치행렬은 회전행렬의 </w:t>
+            </w:r>
+            <w:proofErr w:type="spellStart"/>
+            <w:r>
+              <w:rPr>
+                <w:rFonts w:hint="eastAsia"/>
+              </w:rPr>
+              <w:t>역행렬</w:t>
+            </w:r>
+            <w:proofErr w:type="spellEnd"/>
+            <w:r>
+              <w:rPr>
+                <w:rFonts w:hint="eastAsia"/>
+              </w:rPr>
+              <w:t xml:space="preserve"> 아닌가?</w:t>
+            </w:r>
+          </w:p>
+          <w:p>
+            <w:pPr>
+              <w:pStyle w:val="aa"/>
+            </w:pPr>
+            <w:r>
+              <w:rPr>
+                <w:noProof/>
+              </w:rPr>
+              <w:drawing>
+                <wp:inline distT="0" distB="0" distL="0" distR="0" wp14:anchorId="3D561876" wp14:editId="79B9D61D">
+                  <wp:extent cx="4533900" cy="2142280"/>
+                  <wp:effectExtent l="0" t="0" r="0" b="0"/>
+                  <wp:docPr id="20" name="그림 20"/>
+                  <wp:cNvGraphicFramePr>
+                    <a:graphicFrameLocks xmlns:a="http://schemas.openxmlformats.org/drawingml/2006/main" noChangeAspect="1"/>
+                  </wp:cNvGraphicFramePr>
+                  <a:graphic xmlns:a="http://schemas.openxmlformats.org/drawingml/2006/main">
+                    <a:graphicData uri="http://schemas.openxmlformats.org/drawingml/2006/picture">
+                      <pic:pic xmlns:pic="http://schemas.openxmlformats.org/drawingml/2006/picture">
+                        <pic:nvPicPr>
+                          <pic:cNvPr id="1" name=""/>
+                          <pic:cNvPicPr/>
+                        </pic:nvPicPr>
+                        <pic:blipFill>
+                          <a:blip r:embed="rId71"/>
+                          <a:stretch>
+                            <a:fillRect/>
+                          </a:stretch>
+                        </pic:blipFill>
+                        <pic:spPr>
+                          <a:xfrm>
+                            <a:off x="0" y="0"/>
+                            <a:ext cx="4547628" cy="2148766"/>
+                          </a:xfrm>
+                          <a:prstGeom prst="rect">
+                            <a:avLst/>
+                          </a:prstGeom>
+                        </pic:spPr>
+                      </pic:pic>
+                    </a:graphicData>
+                  </a:graphic>
+                </wp:inline>
+              </w:drawing>
+            </w:r>
+          </w:p>
+          <w:p>
+            <w:pPr>
+              <w:pStyle w:val="aa"/>
+            </w:pPr>
+            <w:r>
+              <w:rPr>
+                <w:rFonts w:hint="eastAsia"/>
+              </w:rPr>
+              <w:t>?</w:t>
+            </w:r>
+            <w:r>
+              <w:t>?????????????????????????????????</w:t>
+            </w:r>
+          </w:p>
+          <w:p>
+            <w:pPr>
+              <w:pStyle w:val="aa"/>
+            </w:pPr>
+            <w:r>
+              <w:rPr>
+                <w:rFonts w:hint="eastAsia"/>
+              </w:rPr>
+              <w:t xml:space="preserve">회전하고 </w:t>
+            </w:r>
+            <w:proofErr w:type="gramStart"/>
+            <w:r>
+              <w:rPr>
+                <w:rFonts w:hint="eastAsia"/>
+              </w:rPr>
+              <w:t>이동하는게</w:t>
+            </w:r>
+            <w:proofErr w:type="gramEnd"/>
+            <w:r>
+              <w:rPr>
+                <w:rFonts w:hint="eastAsia"/>
+              </w:rPr>
+              <w:t xml:space="preserve"> </w:t>
+            </w:r>
+            <w:proofErr w:type="spellStart"/>
+            <w:r>
+              <w:t>XMMatrixMultiply</w:t>
+            </w:r>
+            <w:proofErr w:type="spellEnd"/>
+            <w:r>
+              <w:t>(</w:t>
+            </w:r>
+            <w:r>
+              <w:rPr>
+                <w:rFonts w:hint="eastAsia"/>
+              </w:rPr>
+              <w:t>회전,</w:t>
+            </w:r>
+            <w:r>
+              <w:t xml:space="preserve"> </w:t>
+            </w:r>
+            <w:r>
+              <w:rPr>
+                <w:rFonts w:hint="eastAsia"/>
+              </w:rPr>
+              <w:t>이동)이랑 같아?</w:t>
+            </w:r>
+            <w:r>
+              <w:t>????????</w:t>
+            </w:r>
+          </w:p>
+          <w:p>
+            <w:pPr>
+              <w:pStyle w:val="aa"/>
+            </w:pPr>
+            <w:r>
+              <w:rPr>
+                <w:rFonts w:hint="eastAsia"/>
+              </w:rPr>
+              <w:t>반대 아니야?</w:t>
+            </w:r>
+            <w:r>
+              <w:t>????????????????????????????????????????</w:t>
+            </w:r>
+          </w:p>
+          <w:p>
+            <w:pPr>
+              <w:pStyle w:val="aa"/>
+            </w:pPr>
+          </w:p>
+          <w:p>
+            <w:pPr>
+              <w:pStyle w:val="aa"/>
+            </w:pPr>
+            <w:r>
+              <w:rPr>
+                <w:rFonts w:hint="eastAsia"/>
+              </w:rPr>
+              <w:t xml:space="preserve">역회전 </w:t>
+            </w:r>
+            <w:r>
+              <w:t xml:space="preserve">= </w:t>
+            </w:r>
+            <w:proofErr w:type="spellStart"/>
+            <w:r>
+              <w:t>LclRotation</w:t>
+            </w:r>
+            <w:proofErr w:type="spellEnd"/>
+            <w:r>
+              <w:t xml:space="preserve">, </w:t>
+            </w:r>
+            <w:proofErr w:type="spellStart"/>
+            <w:r>
+              <w:rPr>
+                <w:rFonts w:hint="eastAsia"/>
+              </w:rPr>
+              <w:t>역이동</w:t>
+            </w:r>
+            <w:proofErr w:type="spellEnd"/>
+            <w:r>
+              <w:rPr>
+                <w:rFonts w:hint="eastAsia"/>
+              </w:rPr>
+              <w:t xml:space="preserve"> </w:t>
+            </w:r>
+            <w:r>
+              <w:t xml:space="preserve">= </w:t>
+            </w:r>
+            <w:proofErr w:type="spellStart"/>
+            <w:r>
+              <w:t>LclTranslation</w:t>
+            </w:r>
+            <w:proofErr w:type="spellEnd"/>
+          </w:p>
+          <w:p>
+            <w:pPr>
+              <w:pStyle w:val="aa"/>
+              <w:rPr>
+                <w:rFonts w:hint="eastAsia"/>
+              </w:rPr>
+            </w:pPr>
+            <w:r>
+              <w:rPr>
+                <w:rFonts w:hint="eastAsia"/>
+              </w:rPr>
+              <w:t xml:space="preserve"> </w:t>
+            </w:r>
+            <w:r>
+              <w:t xml:space="preserve">                          </w:t>
+            </w:r>
+            <w:proofErr w:type="gramStart"/>
+            <w:r>
+              <w:t xml:space="preserve">&lt; </w:t>
+            </w:r>
+            <w:r>
+              <w:rPr>
+                <w:rFonts w:hint="eastAsia"/>
+              </w:rPr>
+              <w:t>순</w:t>
+            </w:r>
+            <w:proofErr w:type="gramEnd"/>
+            <w:r>
+              <w:rPr>
+                <w:rFonts w:hint="eastAsia"/>
+              </w:rPr>
+              <w:t xml:space="preserve"> 서 도 &gt;</w:t>
+            </w:r>
+          </w:p>
+          <w:p>
+            <w:pPr>
+              <w:pStyle w:val="aa"/>
+              <w:rPr>
+                <w:rFonts w:hint="eastAsia"/>
+              </w:rPr>
+            </w:pPr>
+            <w:r>
+              <w:rPr>
+                <w:rFonts w:hint="eastAsia"/>
+              </w:rPr>
+              <w:t xml:space="preserve"> </w:t>
+            </w:r>
+            <w:r>
+              <w:t xml:space="preserve">                             </w:t>
+            </w:r>
+            <w:proofErr w:type="spellStart"/>
+            <w:r>
+              <w:t>Lcl</w:t>
+            </w:r>
+            <w:proofErr w:type="spellEnd"/>
+            <w:r>
+              <w:t xml:space="preserve">             </w:t>
+            </w:r>
+            <w:proofErr w:type="spellStart"/>
+            <w:r>
+              <w:t>Lcl</w:t>
+            </w:r>
+            <w:proofErr w:type="spellEnd"/>
+            <w:r>
+              <w:t xml:space="preserve">           </w:t>
+            </w:r>
+            <w:proofErr w:type="spellStart"/>
+            <w:r>
+              <w:t>Lcl</w:t>
+            </w:r>
+            <w:proofErr w:type="spellEnd"/>
+          </w:p>
+          <w:p>
+            <w:pPr>
+              <w:pStyle w:val="aa"/>
+            </w:pPr>
+            <w:r>
+              <w:rPr>
+                <w:rFonts w:hint="eastAsia"/>
+                <w:u w:val="single"/>
+              </w:rPr>
+              <w:t>이동 회전 이동 회전</w:t>
+            </w:r>
+            <w:r>
+              <w:rPr>
+                <w:rFonts w:hint="eastAsia"/>
+              </w:rPr>
+              <w:t xml:space="preserve"> </w:t>
+            </w:r>
+            <w:r>
+              <w:rPr>
+                <w:rFonts w:hint="eastAsia"/>
+                <w:u w:val="single"/>
+              </w:rPr>
+              <w:t>이동 회전</w:t>
+            </w:r>
+            <w:r>
+              <w:rPr>
+                <w:rFonts w:hint="eastAsia"/>
+              </w:rPr>
+              <w:t xml:space="preserve"> </w:t>
+            </w:r>
+            <w:r>
+              <w:t xml:space="preserve">   </w:t>
+            </w:r>
+            <w:r>
+              <w:rPr>
+                <w:rFonts w:hint="eastAsia"/>
+                <w:u w:val="single"/>
+              </w:rPr>
+              <w:t xml:space="preserve">역회전 </w:t>
+            </w:r>
+            <w:proofErr w:type="spellStart"/>
+            <w:r>
+              <w:rPr>
+                <w:rFonts w:hint="eastAsia"/>
+                <w:u w:val="single"/>
+              </w:rPr>
+              <w:t>역이동</w:t>
+            </w:r>
+            <w:proofErr w:type="spellEnd"/>
+            <w:r>
+              <w:rPr>
+                <w:rFonts w:hint="eastAsia"/>
+              </w:rPr>
+              <w:t xml:space="preserve"> </w:t>
+            </w:r>
+            <w:r>
+              <w:rPr>
+                <w:rFonts w:hint="eastAsia"/>
+                <w:u w:val="single"/>
+              </w:rPr>
+              <w:t xml:space="preserve">역회전 </w:t>
+            </w:r>
+            <w:proofErr w:type="spellStart"/>
+            <w:r>
+              <w:rPr>
+                <w:rFonts w:hint="eastAsia"/>
+                <w:u w:val="single"/>
+              </w:rPr>
+              <w:t>역이동</w:t>
+            </w:r>
+            <w:proofErr w:type="spellEnd"/>
+            <w:r>
+              <w:rPr>
+                <w:rFonts w:hint="eastAsia"/>
+                <w:u w:val="single"/>
+              </w:rPr>
+              <w:t xml:space="preserve"> </w:t>
+            </w:r>
+            <w:r>
+              <w:rPr>
+                <w:rFonts w:hint="eastAsia"/>
+                <w:u w:val="single"/>
+              </w:rPr>
+              <w:t xml:space="preserve">역회전 </w:t>
+            </w:r>
+            <w:proofErr w:type="spellStart"/>
+            <w:r>
+              <w:rPr>
+                <w:rFonts w:hint="eastAsia"/>
+                <w:u w:val="single"/>
+              </w:rPr>
+              <w:t>역이동</w:t>
             </w:r>
             <w:bookmarkStart w:id="0" w:name="_GoBack"/>
             <w:bookmarkEnd w:id="0"/>
+            <w:proofErr w:type="spellEnd"/>
+          </w:p>
+          <w:p>
+            <w:pPr>
+              <w:pStyle w:val="aa"/>
+              <w:rPr>
+                <w:rFonts w:hint="eastAsia"/>
+              </w:rPr>
+            </w:pPr>
+            <w:r>
+              <w:rPr>
+                <w:rFonts w:hint="eastAsia"/>
+              </w:rPr>
+              <w:t xml:space="preserve"> </w:t>
+            </w:r>
+            <w:r>
+              <w:t xml:space="preserve">                (</w:t>
+            </w:r>
+            <w:proofErr w:type="spellStart"/>
+            <w:r>
+              <w:t>m_</w:t>
+            </w:r>
+            <w:proofErr w:type="gramStart"/>
+            <w:r>
+              <w:t>toParent</w:t>
+            </w:r>
+            <w:proofErr w:type="spellEnd"/>
+            <w:r>
+              <w:t>)^</w:t>
+            </w:r>
+            <w:proofErr w:type="gramEnd"/>
+            <w:r>
+              <w:t xml:space="preserve">-1   </w:t>
+            </w:r>
+            <w:proofErr w:type="spellStart"/>
+            <w:r>
+              <w:t>m_toParent</w:t>
+            </w:r>
+            <w:proofErr w:type="spellEnd"/>
+          </w:p>
+          <w:p>
+            <w:pPr>
+              <w:pStyle w:val="aa"/>
+            </w:pPr>
+            <w:r>
+              <w:rPr>
+                <w:u w:val="single"/>
+              </w:rPr>
+              <w:t xml:space="preserve">Parent’s </w:t>
+            </w:r>
+            <w:proofErr w:type="spellStart"/>
+            <w:r>
+              <w:rPr>
+                <w:u w:val="single"/>
+              </w:rPr>
+              <w:t>DressposeInv</w:t>
+            </w:r>
+            <w:proofErr w:type="spellEnd"/>
+            <w:r>
+              <w:rPr>
+                <w:u w:val="single"/>
+              </w:rPr>
+              <w:t xml:space="preserve">          </w:t>
+            </w:r>
+            <w:r>
+              <w:t xml:space="preserve"> </w:t>
+            </w:r>
+            <w:r>
+              <w:rPr>
+                <w:u w:val="single"/>
+              </w:rPr>
+              <w:t xml:space="preserve">                     Parent’s </w:t>
+            </w:r>
+            <w:proofErr w:type="spellStart"/>
+            <w:r>
+              <w:rPr>
+                <w:u w:val="single"/>
+              </w:rPr>
+              <w:t>toWorld</w:t>
+            </w:r>
+            <w:proofErr w:type="spellEnd"/>
+            <w:r>
+              <w:rPr>
+                <w:u w:val="single"/>
+              </w:rPr>
+              <w:t xml:space="preserve">       </w:t>
+            </w:r>
+          </w:p>
+          <w:p>
+            <w:pPr>
+              <w:pStyle w:val="aa"/>
+            </w:pPr>
+            <w:r>
+              <w:rPr>
+                <w:rFonts w:hint="eastAsia"/>
+              </w:rPr>
+              <w:t xml:space="preserve"> </w:t>
+            </w:r>
+            <w:r>
+              <w:t xml:space="preserve">       My </w:t>
+            </w:r>
+            <w:proofErr w:type="spellStart"/>
+            <w:r>
+              <w:t>DressposeInv</w:t>
+            </w:r>
+            <w:proofErr w:type="spellEnd"/>
+            <w:r>
+              <w:t xml:space="preserve">                     My </w:t>
+            </w:r>
+            <w:proofErr w:type="spellStart"/>
+            <w:r>
+              <w:t>toWorld</w:t>
+            </w:r>
+            <w:proofErr w:type="spellEnd"/>
+          </w:p>
+          <w:p>
+            <w:pPr>
+              <w:pStyle w:val="aa"/>
+            </w:pPr>
+          </w:p>
+          <w:p>
+            <w:pPr>
+              <w:pStyle w:val="aa"/>
+            </w:pPr>
+            <w:r>
+              <w:rPr>
+                <w:noProof/>
+              </w:rPr>
+              <w:drawing>
+                <wp:inline distT="0" distB="0" distL="0" distR="0" wp14:anchorId="08FA6885" wp14:editId="62A61366">
+                  <wp:extent cx="5143500" cy="3183492"/>
+                  <wp:effectExtent l="0" t="0" r="0" b="0"/>
+                  <wp:docPr id="33" name="그림 33"/>
+                  <wp:cNvGraphicFramePr>
+                    <a:graphicFrameLocks xmlns:a="http://schemas.openxmlformats.org/drawingml/2006/main" noChangeAspect="1"/>
+                  </wp:cNvGraphicFramePr>
+                  <a:graphic xmlns:a="http://schemas.openxmlformats.org/drawingml/2006/main">
+                    <a:graphicData uri="http://schemas.openxmlformats.org/drawingml/2006/picture">
+                      <pic:pic xmlns:pic="http://schemas.openxmlformats.org/drawingml/2006/picture">
+                        <pic:nvPicPr>
+                          <pic:cNvPr id="1" name=""/>
+                          <pic:cNvPicPr/>
+                        </pic:nvPicPr>
+                        <pic:blipFill>
+                          <a:blip r:embed="rId72"/>
+                          <a:stretch>
+                            <a:fillRect/>
+                          </a:stretch>
+                        </pic:blipFill>
+                        <pic:spPr>
+                          <a:xfrm>
+                            <a:off x="0" y="0"/>
+                            <a:ext cx="5147539" cy="3185992"/>
+                          </a:xfrm>
+                          <a:prstGeom prst="rect">
+                            <a:avLst/>
+                          </a:prstGeom>
+                        </pic:spPr>
+                      </pic:pic>
+                    </a:graphicData>
+                  </a:graphic>
+                </wp:inline>
+              </w:drawing>
+            </w:r>
+          </w:p>
+          <w:p>
+            <w:pPr>
+              <w:pStyle w:val="aa"/>
+            </w:pPr>
+            <w:r>
+              <w:rPr>
+                <w:rFonts w:hint="eastAsia"/>
+              </w:rPr>
+              <w:t xml:space="preserve">위에서 생성자에 넣는 인자는 </w:t>
+            </w:r>
+            <w:proofErr w:type="spellStart"/>
+            <w:r>
+              <w:rPr>
+                <w:rFonts w:hint="eastAsia"/>
+              </w:rPr>
+              <w:t>바이패드</w:t>
+            </w:r>
+            <w:proofErr w:type="spellEnd"/>
+            <w:r>
+              <w:rPr>
+                <w:rFonts w:hint="eastAsia"/>
+              </w:rPr>
+              <w:t xml:space="preserve"> </w:t>
+            </w:r>
+            <w:proofErr w:type="spellStart"/>
+            <w:r>
+              <w:rPr>
+                <w:rFonts w:hint="eastAsia"/>
+              </w:rPr>
+              <w:t>데이터랑</w:t>
+            </w:r>
+            <w:proofErr w:type="spellEnd"/>
+            <w:r>
+              <w:rPr>
+                <w:rFonts w:hint="eastAsia"/>
+              </w:rPr>
+              <w:t xml:space="preserve"> 동일하게 </w:t>
+            </w:r>
+            <w:proofErr w:type="spellStart"/>
+            <w:r>
+              <w:t>toParent</w:t>
+            </w:r>
+            <w:proofErr w:type="spellEnd"/>
+            <w:r>
+              <w:t xml:space="preserve"> </w:t>
+            </w:r>
+            <w:r>
+              <w:rPr>
+                <w:rFonts w:hint="eastAsia"/>
+              </w:rPr>
+              <w:t>하는 값을 넣었고</w:t>
+            </w:r>
+          </w:p>
+          <w:p>
+            <w:pPr>
+              <w:pStyle w:val="aa"/>
+            </w:pPr>
+            <w:r>
+              <w:rPr>
+                <w:rFonts w:hint="eastAsia"/>
+              </w:rPr>
+              <w:t>따라서 처음 이동회전은 저 값의 반대로 되는게 맞다.</w:t>
+            </w:r>
+          </w:p>
+          <w:p>
+            <w:pPr>
+              <w:pStyle w:val="aa"/>
+            </w:pPr>
+          </w:p>
+          <w:p>
+            <w:pPr>
+              <w:pStyle w:val="aa"/>
+              <w:rPr>
+                <w:rFonts w:hint="eastAsia"/>
+              </w:rPr>
+            </w:pPr>
+            <w:r>
+              <w:rPr>
+                <w:rFonts w:hint="eastAsia"/>
+              </w:rPr>
+              <w:t xml:space="preserve">대충 </w:t>
+            </w:r>
+            <w:proofErr w:type="spellStart"/>
+            <w:r>
+              <w:rPr>
+                <w:rFonts w:hint="eastAsia"/>
+              </w:rPr>
+              <w:t>맞는거</w:t>
+            </w:r>
+            <w:proofErr w:type="spellEnd"/>
+            <w:r>
+              <w:rPr>
+                <w:rFonts w:hint="eastAsia"/>
+              </w:rPr>
+              <w:t xml:space="preserve"> 같으니까 본 코드에 적용해보자!</w:t>
+            </w:r>
           </w:p>
           <w:p>
             <w:pPr>
@@ -10512,6 +11423,9 @@
           <w:p>
             <w:pPr>
               <w:spacing w:line="276" w:lineRule="auto"/>
+              <w:rPr>
+                <w:rFonts w:hint="eastAsia"/>
+              </w:rPr>
             </w:pPr>
           </w:p>
         </w:tc>
@@ -10519,8 +11433,8 @@
     </w:tbl>
     <w:p/>
     <w:sectPr>
-      <w:headerReference w:type="default" r:id="rId70"/>
-      <w:footerReference w:type="default" r:id="rId71"/>
+      <w:headerReference w:type="default" r:id="rId73"/>
+      <w:footerReference w:type="default" r:id="rId74"/>
       <w:pgSz w:w="11906" w:h="16838"/>
       <w:pgMar w:top="720" w:right="720" w:bottom="720" w:left="720" w:header="283" w:footer="0" w:gutter="0"/>
       <w:cols w:space="425"/>
@@ -13458,6 +14372,7 @@
     <w:rsidRoot w:val="00EA291F"/>
     <w:rsid w:val="00144B36"/>
     <w:rsid w:val="001E2357"/>
+    <w:rsid w:val="00414069"/>
     <w:rsid w:val="005C4F40"/>
     <w:rsid w:val="00706ECF"/>
     <w:rsid w:val="0081498A"/>
@@ -14283,7 +15198,7 @@
 </file>
 
 <file path=customXml/itemProps2.xml><?xml version="1.0" encoding="utf-8"?>
-<ds:datastoreItem xmlns:ds="http://schemas.openxmlformats.org/officeDocument/2006/customXml" ds:itemID="{4F8A8123-F390-494D-824D-4BFB2A74F916}">
+<ds:datastoreItem xmlns:ds="http://schemas.openxmlformats.org/officeDocument/2006/customXml" ds:itemID="{47FDABE3-8E31-43EB-9161-E206D85EE8AD}">
   <ds:schemaRefs>
     <ds:schemaRef ds:uri="http://schemas.openxmlformats.org/officeDocument/2006/bibliography"/>
   </ds:schemaRefs>
